--- a/题目2019.docx
+++ b/题目2019.docx
@@ -1746,12 +1746,14 @@
       <w:r>
         <w:t>(</w:t>
       </w:r>
+      <w:proofErr w:type="spellStart"/>
       <w:r>
         <w:rPr>
           <w:rFonts w:hint="eastAsia"/>
         </w:rPr>
         <w:t>N</w:t>
       </w:r>
+      <w:proofErr w:type="spellEnd"/>
       <w:r>
         <w:t>为0标志全部测试结束，不要对该数据做任何处理)。</w:t>
       </w:r>
@@ -2093,6 +2095,8 @@
       <w:r>
         <w:t xml:space="preserve"> 400 </w:t>
       </w:r>
+      <w:bookmarkStart w:id="0" w:name="_GoBack"/>
+      <w:bookmarkEnd w:id="0"/>
     </w:p>
     <w:p>
       <w:r>
@@ -2545,7 +2549,7 @@
         <w:rPr>
           <w:b/>
         </w:rPr>
-        <w:t>要 求</w:t>
+        <w:t>要求</w:t>
       </w:r>
     </w:p>
     <w:p>
@@ -3244,6 +3248,11 @@
       </w:r>
     </w:p>
     <w:p>
+      <w:pPr>
+        <w:rPr>
+          <w:rFonts w:hint="eastAsia"/>
+        </w:rPr>
+      </w:pPr>
       <w:r>
         <w:t>2.5 0 2</w:t>
       </w:r>
@@ -3254,8 +3263,16 @@
       </w:r>
     </w:p>
     <w:p>
+      <w:pPr>
+        <w:tabs>
+          <w:tab w:val="left" w:pos="2294"/>
+        </w:tabs>
+      </w:pPr>
       <w:r>
         <w:t>5 10 1</w:t>
+      </w:r>
+      <w:r>
+        <w:tab/>
       </w:r>
     </w:p>
     <w:p>
@@ -6041,11 +6058,7 @@
         <w:t xml:space="preserve"> </w:t>
       </w:r>
       <w:r>
-        <w:t>购</w:t>
-      </w:r>
-      <w:bookmarkStart w:id="0" w:name="_GoBack"/>
-      <w:r>
-        <w:t>买数量（&lt;</w:t>
+        <w:t>购买数量（&lt;</w:t>
       </w:r>
       <w:r>
         <w:t>=</w:t>
@@ -6059,14 +6072,7 @@
         <w:rPr>
           <w:rFonts w:hint="eastAsia"/>
         </w:rPr>
-        <w:t>例如输人例子中</w:t>
-      </w:r>
-      <w:bookmarkEnd w:id="0"/>
-      <w:r>
-        <w:rPr>
-          <w:rFonts w:hint="eastAsia"/>
-        </w:rPr>
-        <w:t>的</w:t>
+        <w:t>例如输人例子中的</w:t>
       </w:r>
     </w:p>
     <w:p>
@@ -8248,7 +8254,6 @@
         <w:t>另外必须注意到，解题过程中需要反复找到某商品的原定价格，所以在开始进人动态规划之前，必须将全部商品按其名称排序，这样每次要查找该商品信息时，使用二分查找就可以了。</w:t>
       </w:r>
     </w:p>
-    <w:p/>
     <w:p>
       <w:pPr>
         <w:pStyle w:val="2"/>
@@ -10508,6 +10513,7 @@
         </w:rPr>
         <w:t>(</w:t>
       </w:r>
+      <w:proofErr w:type="spellStart"/>
       <w:r>
         <w:t>log</w:t>
       </w:r>
@@ -10517,8 +10523,13 @@
         </w:rPr>
         <w:t>2</w:t>
       </w:r>
-      <w:r>
-        <w:t xml:space="preserve"> (log</w:t>
+      <w:proofErr w:type="spellEnd"/>
+      <w:r>
+        <w:t xml:space="preserve"> (</w:t>
+      </w:r>
+      <w:proofErr w:type="spellStart"/>
+      <w:r>
+        <w:t>log</w:t>
       </w:r>
       <w:r>
         <w:rPr>
@@ -10526,8 +10537,13 @@
         </w:rPr>
         <w:t>2</w:t>
       </w:r>
-      <w:r>
-        <w:t xml:space="preserve"> (log</w:t>
+      <w:proofErr w:type="spellEnd"/>
+      <w:r>
+        <w:t xml:space="preserve"> (</w:t>
+      </w:r>
+      <w:proofErr w:type="spellStart"/>
+      <w:r>
+        <w:t>log</w:t>
       </w:r>
       <w:r>
         <w:rPr>
@@ -10535,6 +10551,7 @@
         </w:rPr>
         <w:t>2</w:t>
       </w:r>
+      <w:proofErr w:type="spellEnd"/>
       <w:r>
         <w:t xml:space="preserve"> (log</w:t>
       </w:r>
